--- a/Assignment1_Austin/notes.docx
+++ b/Assignment1_Austin/notes.docx
@@ -10,6 +10,34 @@
     <w:p/>
     <w:p>
       <w:r>
+        <w:t xml:space="preserve">may use: price, availabilty, </w:t>
+      </w:r>
+      <w:r>
+        <w:rPr>
+          <w:highlight w:val="yellow"/>
+        </w:rPr>
+        <w:t>apartmant</w:t>
+      </w:r>
+      <w:r>
+        <w:t>, hotel, single room, distance?, number of reviews, minimum nights</w:t>
+      </w:r>
+    </w:p>
+    <w:p>
+      <w:r>
+        <w:t xml:space="preserve">DISTANCE: </w:t>
+      </w:r>
+      <w:r>
+        <w:t>calculate distance in meter calculated to km</w:t>
+      </w:r>
+      <w:r>
+        <w:t xml:space="preserve">, </w:t>
+      </w:r>
+      <w:r>
+        <w:t>its measured from the downtown of Austin</w:t>
+      </w:r>
+    </w:p>
+    <w:p>
+      <w:r>
         <w:t>Cleaning:</w:t>
       </w:r>
     </w:p>
@@ -21,6 +49,78 @@
     <w:p>
       <w:r>
         <w:t>drop listings where availabilty s zero</w:t>
+      </w:r>
+    </w:p>
+    <w:p/>
+    <w:p>
+      <w:r>
+        <w:t>should do:</w:t>
+      </w:r>
+    </w:p>
+    <w:p/>
+    <w:p/>
+    <w:p/>
+    <w:p/>
+    <w:p/>
+    <w:p>
+      <w:r>
+        <w:t>#################################################</w:t>
+      </w:r>
+    </w:p>
+    <w:p>
+      <w:r>
+        <w:t># Look for interactions</w:t>
+      </w:r>
+    </w:p>
+    <w:p>
+      <w:r>
+        <w:t>################################################</w:t>
+      </w:r>
+    </w:p>
+    <w:p/>
+    <w:p>
+      <w:r>
+        <w:t>#Look up room type interactions</w:t>
+      </w:r>
+    </w:p>
+    <w:p>
+      <w:r>
+        <w:t>p1 &lt;- price_diff_by_variables2(data, "f_room_type", "d_familykidfriendly", "Room type", "Family kid friendly")</w:t>
+      </w:r>
+    </w:p>
+    <w:p>
+      <w:r>
+        <w:t>p2 &lt;- price_diff_by_variables2(data, "f_room_type", "f_property_type", "Room type", "Property type")</w:t>
+      </w:r>
+    </w:p>
+    <w:p>
+      <w:r>
+        <w:t>#Look up canelation policy</w:t>
+      </w:r>
+    </w:p>
+    <w:p>
+      <w:r>
+        <w:t>p3 &lt;- price_diff_by_variables2(data, "f_cancellation_policy", "d_familykidfriendly", "Cancellation policy", "Family kid friendly")</w:t>
+      </w:r>
+    </w:p>
+    <w:p>
+      <w:r>
+        <w:t>p4 &lt;- price_diff_by_variables2(data, "f_cancellation_policy", "d_tv", "Cancellation policy", "TV")</w:t>
+      </w:r>
+    </w:p>
+    <w:p>
+      <w:r>
+        <w:t>#Look up property type</w:t>
+      </w:r>
+    </w:p>
+    <w:p>
+      <w:r>
+        <w:t>p5 &lt;- price_diff_by_variables2(data, "f_property_type", "d_cats", "Property type", "Cats")</w:t>
+      </w:r>
+    </w:p>
+    <w:p>
+      <w:r>
+        <w:t>p6 &lt;- price_diff_by_variables2(data, "f_property_type", "d_dogs", "Property type", "Dogs")</w:t>
       </w:r>
     </w:p>
     <w:sectPr>

--- a/Assignment1_Austin/notes.docx
+++ b/Assignment1_Austin/notes.docx
@@ -10,117 +10,168 @@
     <w:p/>
     <w:p>
       <w:r>
-        <w:t xml:space="preserve">may use: price, availabilty, </w:t>
-      </w:r>
-      <w:r>
+        <w:t>may use: price, availabilty, distance, number of reviews, minimum nights</w:t>
+      </w:r>
+    </w:p>
+    <w:p>
+      <w:r>
+        <w:t xml:space="preserve">DISTANCE: </w:t>
+      </w:r>
+      <w:r>
+        <w:t>calculate distance in meter calculated to km</w:t>
+      </w:r>
+      <w:r>
+        <w:t xml:space="preserve">, </w:t>
+      </w:r>
+      <w:r>
+        <w:t>its measured from the downtown of Austin</w:t>
+      </w:r>
+    </w:p>
+    <w:p>
+      <w:r>
+        <w:t>Cleaning:</w:t>
+      </w:r>
+    </w:p>
+    <w:p>
+      <w:r>
+        <w:t>drop neighbourhood column due large number of missing values</w:t>
+      </w:r>
+    </w:p>
+    <w:p>
+      <w:r>
+        <w:t>drop prices that are over 100 per night (calculated by dividing price by minimum nights)</w:t>
+      </w:r>
+    </w:p>
+    <w:p>
+      <w:r>
+        <w:t>drop where the availability is lower than 1 day and more than 365</w:t>
+      </w:r>
+    </w:p>
+    <w:p/>
+    <w:p>
+      <w:r>
+        <w:t>ook after:</w:t>
+      </w:r>
+    </w:p>
+    <w:p>
+      <w:r>
+        <w:t>some cases, the minimum nights for rent more than 365 days -&gt; left or price per nights price analysis</w:t>
+      </w:r>
+    </w:p>
+    <w:p/>
+    <w:p>
+      <w:pPr>
         <w:rPr>
-          <w:highlight w:val="yellow"/>
+          <w:b/>
+          <w:bCs/>
         </w:rPr>
-        <w:t>apartmant</w:t>
-      </w:r>
-      <w:r>
-        <w:t>, hotel, single room, distance?, number of reviews, minimum nights</w:t>
-      </w:r>
-    </w:p>
-    <w:p>
-      <w:r>
-        <w:t xml:space="preserve">DISTANCE: </w:t>
-      </w:r>
-      <w:r>
-        <w:t>calculate distance in meter calculated to km</w:t>
-      </w:r>
-      <w:r>
-        <w:t xml:space="preserve">, </w:t>
-      </w:r>
-      <w:r>
-        <w:t>its measured from the downtown of Austin</w:t>
-      </w:r>
-    </w:p>
-    <w:p>
-      <w:r>
-        <w:t>Cleaning:</w:t>
-      </w:r>
-    </w:p>
-    <w:p>
-      <w:r>
-        <w:t>drop neighbourhood column due large number of missing values</w:t>
-      </w:r>
-    </w:p>
-    <w:p>
-      <w:r>
-        <w:t>drop listings where availabilty s zero</w:t>
-      </w:r>
-    </w:p>
-    <w:p/>
+      </w:pPr>
+      <w:r>
+        <w:rPr>
+          <w:b/>
+          <w:bCs/>
+        </w:rPr>
+        <w:t>why use these variables:</w:t>
+      </w:r>
+    </w:p>
+    <w:p>
+      <w:r>
+        <w:t>distance:</w:t>
+      </w:r>
+    </w:p>
+    <w:p>
+      <w:r>
+        <w:t>avilability:</w:t>
+      </w:r>
+    </w:p>
+    <w:p>
+      <w:r>
+        <w:t>number of revies:</w:t>
+      </w:r>
+    </w:p>
+    <w:p>
+      <w:r>
+        <w:t>good neighbourhood:</w:t>
+      </w:r>
+    </w:p>
+    <w:p>
+      <w:r>
+        <w:t>dummys:</w:t>
+      </w:r>
+    </w:p>
+    <w:p>
+      <w:r>
+        <w:t>minimum nights:</w:t>
+      </w:r>
+    </w:p>
+    <w:p/>
+    <w:p/>
+    <w:p>
+      <w:r>
+        <w:t>c("available_morethan_30", 'reviews_morethan_100', "distance_morethan_15", "good_neighbourhood")</w:t>
+      </w:r>
+      <w:r>
+        <w:t xml:space="preserve"> as: </w:t>
+      </w:r>
+    </w:p>
+    <w:p>
+      <w:r>
+        <w:t>available_morethan_30</w:t>
+      </w:r>
+      <w:r>
+        <w:t xml:space="preserve"> – available </w:t>
+      </w:r>
+    </w:p>
+    <w:p>
+      <w:r>
+        <w:t>set availability to 200 beacuse on visualization there was a turning point there. also, the mean and median are near as well which indicates a regular availability of apartments</w:t>
+      </w:r>
+    </w:p>
+    <w:p>
+      <w:r>
+        <w:t>set distance over 15 because there is also a turning point in prices in visualization</w:t>
+      </w:r>
+      <w:r>
+        <w:t>. however, the 3rd quatiles is appr. 9, which indicates that less than 25% of the variables will be 0.</w:t>
+      </w:r>
+    </w:p>
+    <w:p>
+      <w:r>
+        <w:t>set number of reviews is set to 100 because it starts to sta</w:t>
+      </w:r>
+      <w:r>
+        <w:t>g somewhere there</w:t>
+      </w:r>
+    </w:p>
+    <w:p>
+      <w:r>
+        <w:t>good neighbourhood defined by 7740 as datavisualization suggested, there is a significant decrease in prices. it can be also explained by the distance</w:t>
+      </w:r>
+    </w:p>
     <w:p>
       <w:r>
         <w:t>should do:</w:t>
       </w:r>
     </w:p>
     <w:p/>
-    <w:p/>
-    <w:p/>
-    <w:p/>
-    <w:p/>
-    <w:p>
-      <w:r>
-        <w:t>#################################################</w:t>
-      </w:r>
-    </w:p>
-    <w:p>
-      <w:r>
-        <w:t># Look for interactions</w:t>
-      </w:r>
-    </w:p>
-    <w:p>
-      <w:r>
-        <w:t>################################################</w:t>
-      </w:r>
-    </w:p>
-    <w:p/>
-    <w:p>
-      <w:r>
-        <w:t>#Look up room type interactions</w:t>
-      </w:r>
-    </w:p>
-    <w:p>
-      <w:r>
-        <w:t>p1 &lt;- price_diff_by_variables2(data, "f_room_type", "d_familykidfriendly", "Room type", "Family kid friendly")</w:t>
-      </w:r>
-    </w:p>
-    <w:p>
-      <w:r>
-        <w:t>p2 &lt;- price_diff_by_variables2(data, "f_room_type", "f_property_type", "Room type", "Property type")</w:t>
-      </w:r>
-    </w:p>
-    <w:p>
-      <w:r>
-        <w:t>#Look up canelation policy</w:t>
-      </w:r>
-    </w:p>
-    <w:p>
-      <w:r>
-        <w:t>p3 &lt;- price_diff_by_variables2(data, "f_cancellation_policy", "d_familykidfriendly", "Cancellation policy", "Family kid friendly")</w:t>
-      </w:r>
-    </w:p>
-    <w:p>
-      <w:r>
-        <w:t>p4 &lt;- price_diff_by_variables2(data, "f_cancellation_policy", "d_tv", "Cancellation policy", "TV")</w:t>
-      </w:r>
-    </w:p>
-    <w:p>
-      <w:r>
-        <w:t>#Look up property type</w:t>
-      </w:r>
-    </w:p>
-    <w:p>
-      <w:r>
-        <w:t>p5 &lt;- price_diff_by_variables2(data, "f_property_type", "d_cats", "Property type", "Cats")</w:t>
-      </w:r>
-    </w:p>
-    <w:p>
-      <w:r>
-        <w:t>p6 &lt;- price_diff_by_variables2(data, "f_property_type", "d_dogs", "Property type", "Dogs")</w:t>
+    <w:p>
+      <w:r>
+        <w:t>use of variables:</w:t>
+      </w:r>
+    </w:p>
+    <w:p>
+      <w:r>
+        <w:t>ln_price not suggested without long right take (high skewness). Also, do not want to overcomplicate the analysis (g3b)</w:t>
+      </w:r>
+    </w:p>
+    <w:p/>
+    <w:p/>
+    <w:p/>
+    <w:p/>
+    <w:p/>
+    <w:p>
+      <w:r>
+        <w:t>for Random:</w:t>
       </w:r>
     </w:p>
     <w:sectPr>

--- a/Assignment1_Austin/notes.docx
+++ b/Assignment1_Austin/notes.docx
@@ -49,6 +49,9 @@
     </w:p>
     <w:p/>
     <w:p>
+      <w:r>
+        <w:t>l</w:t>
+      </w:r>
       <w:r>
         <w:t>ook after:</w:t>
       </w:r>
@@ -104,6 +107,80 @@
         <w:t>minimum nights:</w:t>
       </w:r>
     </w:p>
+    <w:p/>
+    <w:p>
+      <w:r>
+        <w:t>For analyis:</w:t>
+      </w:r>
+    </w:p>
+    <w:p>
+      <w:r>
+        <w:t>t1 -&gt; model table for cross validation</w:t>
+      </w:r>
+      <w:r>
+        <w:t xml:space="preserve"> and models</w:t>
+      </w:r>
+    </w:p>
+    <w:p/>
+    <w:p/>
+    <w:p>
+      <w:r>
+        <w:t>RMSE:</w:t>
+      </w:r>
+    </w:p>
+    <w:p>
+      <w:r>
+        <w:t>&gt; model3_level_holdout_rmse</w:t>
+      </w:r>
+    </w:p>
+    <w:p>
+      <w:r>
+        <w:t>[1] 30</w:t>
+      </w:r>
+    </w:p>
+    <w:p>
+      <w:r>
+        <w:t>&gt; model3_level_work_rmse</w:t>
+      </w:r>
+    </w:p>
+    <w:p>
+      <w:r>
+        <w:t>[1] 28.3</w:t>
+      </w:r>
+    </w:p>
+    <w:p>
+      <w:r>
+        <w:t>&gt;</w:t>
+      </w:r>
+    </w:p>
+    <w:p/>
+    <w:p>
+      <w:r>
+        <w:lastRenderedPageBreak/>
+        <w:t>&gt; model4_level_holdout_rmse</w:t>
+      </w:r>
+    </w:p>
+    <w:p>
+      <w:r>
+        <w:t>[1] 30</w:t>
+      </w:r>
+    </w:p>
+    <w:p>
+      <w:r>
+        <w:t>&gt; model4_level_work_rmse</w:t>
+      </w:r>
+    </w:p>
+    <w:p>
+      <w:r>
+        <w:t>[1] 28.2</w:t>
+      </w:r>
+    </w:p>
+    <w:p>
+      <w:r>
+        <w:t>&gt;</w:t>
+      </w:r>
+    </w:p>
+    <w:p/>
     <w:p/>
     <w:p/>
     <w:p>

--- a/Assignment1_Austin/notes.docx
+++ b/Assignment1_Austin/notes.docx
@@ -110,6 +110,33 @@
     <w:p/>
     <w:p>
       <w:r>
+        <w:t>classifying:</w:t>
+      </w:r>
+    </w:p>
+    <w:p>
+      <w:r>
+        <w:t>set availability to 200 beacuse on visualization there was a turning point there. also, the mean and median are near as well which indicates a regular availability of apartments</w:t>
+      </w:r>
+    </w:p>
+    <w:p>
+      <w:r>
+        <w:t>set distance over 15 because there is also a turning point in prices in visualization. however, the 3rd quatiles is appr. 9, which indicates that less than 25% of the variables will be 0.</w:t>
+      </w:r>
+    </w:p>
+    <w:p>
+      <w:r>
+        <w:t>set number of reviews is set to 100 because it starts to stag somewhere there</w:t>
+      </w:r>
+    </w:p>
+    <w:p>
+      <w:r>
+        <w:t>good neighbourhood defined by 7740 as datavisualization suggested, there is a significant decrease in prices. it can be also explained by the distance</w:t>
+      </w:r>
+    </w:p>
+    <w:p/>
+    <w:p/>
+    <w:p>
+      <w:r>
         <w:t>For analyis:</w:t>
       </w:r>
     </w:p>
@@ -120,6 +147,9 @@
       <w:r>
         <w:t xml:space="preserve"> and models</w:t>
       </w:r>
+      <w:r>
+        <w:t xml:space="preserve"> -&gt; saved in test_table  (in folder_modellev)</w:t>
+      </w:r>
     </w:p>
     <w:p/>
     <w:p/>
@@ -156,7 +186,6 @@
     <w:p/>
     <w:p>
       <w:r>
-        <w:lastRenderedPageBreak/>
         <w:t>&gt; model4_level_holdout_rmse</w:t>
       </w:r>
     </w:p>
@@ -181,7 +210,16 @@
       </w:r>
     </w:p>
     <w:p/>
-    <w:p/>
+    <w:p>
+      <w:r>
+        <w:t>Random forest:</w:t>
+      </w:r>
+    </w:p>
+    <w:p>
+      <w:r>
+        <w:t>foresttest.tex</w:t>
+      </w:r>
+    </w:p>
     <w:p/>
     <w:p>
       <w:r>
@@ -197,32 +235,6 @@
       </w:r>
       <w:r>
         <w:t xml:space="preserve"> – available </w:t>
-      </w:r>
-    </w:p>
-    <w:p>
-      <w:r>
-        <w:t>set availability to 200 beacuse on visualization there was a turning point there. also, the mean and median are near as well which indicates a regular availability of apartments</w:t>
-      </w:r>
-    </w:p>
-    <w:p>
-      <w:r>
-        <w:t>set distance over 15 because there is also a turning point in prices in visualization</w:t>
-      </w:r>
-      <w:r>
-        <w:t>. however, the 3rd quatiles is appr. 9, which indicates that less than 25% of the variables will be 0.</w:t>
-      </w:r>
-    </w:p>
-    <w:p>
-      <w:r>
-        <w:t>set number of reviews is set to 100 because it starts to sta</w:t>
-      </w:r>
-      <w:r>
-        <w:t>g somewhere there</w:t>
-      </w:r>
-    </w:p>
-    <w:p>
-      <w:r>
-        <w:t>good neighbourhood defined by 7740 as datavisualization suggested, there is a significant decrease in prices. it can be also explained by the distance</w:t>
       </w:r>
     </w:p>
     <w:p>
